--- a/法令ファイル/法人企業統計調査規則第八条第一項に規定する調査票の提出期限及び同規則第十条に規定する公表の特例に関する省令/法人企業統計調査規則第八条第一項に規定する調査票の提出期限及び同規則第十条に規定する公表の特例に関する省令（平成二十三年財務省令第四十六号）.docx
+++ b/法令ファイル/法人企業統計調査規則第八条第一項に規定する調査票の提出期限及び同規則第十条に規定する公表の特例に関する省令/法人企業統計調査規則第八条第一項に規定する調査票の提出期限及び同規則第十条に規定する公表の特例に関する省令（平成二十三年財務省令第四十六号）.docx
@@ -76,7 +76,7 @@
     </w:pPr>
     <w:r>
       <w:tab/>
-      <w:t>WeGov v0.1 - FTS141</w:t>
+      <w:t>WeGov v0.2 - FTS141</w:t>
     </w:r>
   </w:p>
 </w:ftr>
